--- a/Desarrollo/PBPMP/04-DESARROLLO/PBPMP-DSC.docx
+++ b/Desarrollo/PBPMP/04-DESARROLLO/PBPMP-DSC.docx
@@ -327,25 +327,50 @@
           <w:sz w:val="26"/>
           <w:szCs w:val="26"/>
         </w:rPr>
-        <w:t xml:space="preserve">Palomino </w:t>
-      </w:r>
-      <w:proofErr w:type="spellStart"/>
-      <w:r>
+        <w:t>Palomino Julian, Alex Marcelo</w:t>
+      </w:r>
+    </w:p>
+    <w:p>
+      <w:pPr>
+        <w:spacing w:before="240" w:after="240"/>
+        <w:ind w:left="1080" w:hanging="360"/>
         <w:rPr>
           <w:rFonts w:ascii="Times New Roman" w:eastAsia="Times New Roman" w:hAnsi="Times New Roman" w:cs="Times New Roman"/>
           <w:sz w:val="26"/>
           <w:szCs w:val="26"/>
         </w:rPr>
-        <w:t>Julian</w:t>
-      </w:r>
-      <w:proofErr w:type="spellEnd"/>
+      </w:pPr>
       <w:r>
         <w:rPr>
           <w:rFonts w:ascii="Times New Roman" w:eastAsia="Times New Roman" w:hAnsi="Times New Roman" w:cs="Times New Roman"/>
           <w:sz w:val="26"/>
           <w:szCs w:val="26"/>
         </w:rPr>
-        <w:t>, Alex Marcelo</w:t>
+        <w:t>●</w:t>
+      </w:r>
+      <w:r>
+        <w:rPr>
+          <w:rFonts w:ascii="Times New Roman" w:eastAsia="Times New Roman" w:hAnsi="Times New Roman" w:cs="Times New Roman"/>
+          <w:sz w:val="12"/>
+          <w:szCs w:val="12"/>
+        </w:rPr>
+        <w:t xml:space="preserve">   </w:t>
+      </w:r>
+      <w:r>
+        <w:rPr>
+          <w:rFonts w:ascii="Times New Roman" w:eastAsia="Times New Roman" w:hAnsi="Times New Roman" w:cs="Times New Roman"/>
+          <w:sz w:val="12"/>
+          <w:szCs w:val="12"/>
+        </w:rPr>
+        <w:tab/>
+      </w:r>
+      <w:r>
+        <w:rPr>
+          <w:rFonts w:ascii="Times New Roman" w:eastAsia="Times New Roman" w:hAnsi="Times New Roman" w:cs="Times New Roman"/>
+          <w:sz w:val="26"/>
+          <w:szCs w:val="26"/>
+        </w:rPr>
+        <w:t>Ancaya Martinez, Benjamin</w:t>
       </w:r>
     </w:p>
     <w:p>
@@ -388,7 +413,7 @@
           <w:sz w:val="26"/>
           <w:szCs w:val="26"/>
         </w:rPr>
-        <w:t>Ancaya Martinez, Benjamin</w:t>
+        <w:t>Vega Castañeda, Patrick Alexander</w:t>
       </w:r>
     </w:p>
     <w:p>
@@ -431,78 +456,7 @@
           <w:sz w:val="26"/>
           <w:szCs w:val="26"/>
         </w:rPr>
-        <w:t>Vega Castañeda, Patrick Alexander</w:t>
-      </w:r>
-    </w:p>
-    <w:p>
-      <w:pPr>
-        <w:spacing w:before="240" w:after="240"/>
-        <w:ind w:left="1080" w:hanging="360"/>
-        <w:rPr>
-          <w:rFonts w:ascii="Times New Roman" w:eastAsia="Times New Roman" w:hAnsi="Times New Roman" w:cs="Times New Roman"/>
-          <w:sz w:val="26"/>
-          <w:szCs w:val="26"/>
-        </w:rPr>
-      </w:pPr>
-      <w:r>
-        <w:rPr>
-          <w:rFonts w:ascii="Times New Roman" w:eastAsia="Times New Roman" w:hAnsi="Times New Roman" w:cs="Times New Roman"/>
-          <w:sz w:val="26"/>
-          <w:szCs w:val="26"/>
-        </w:rPr>
-        <w:t>●</w:t>
-      </w:r>
-      <w:r>
-        <w:rPr>
-          <w:rFonts w:ascii="Times New Roman" w:eastAsia="Times New Roman" w:hAnsi="Times New Roman" w:cs="Times New Roman"/>
-          <w:sz w:val="12"/>
-          <w:szCs w:val="12"/>
-        </w:rPr>
-        <w:t xml:space="preserve">   </w:t>
-      </w:r>
-      <w:r>
-        <w:rPr>
-          <w:rFonts w:ascii="Times New Roman" w:eastAsia="Times New Roman" w:hAnsi="Times New Roman" w:cs="Times New Roman"/>
-          <w:sz w:val="12"/>
-          <w:szCs w:val="12"/>
-        </w:rPr>
-        <w:tab/>
-      </w:r>
-      <w:proofErr w:type="spellStart"/>
-      <w:r>
-        <w:rPr>
-          <w:rFonts w:ascii="Times New Roman" w:eastAsia="Times New Roman" w:hAnsi="Times New Roman" w:cs="Times New Roman"/>
-          <w:sz w:val="26"/>
-          <w:szCs w:val="26"/>
-        </w:rPr>
-        <w:t>Espinola</w:t>
-      </w:r>
-      <w:proofErr w:type="spellEnd"/>
-      <w:r>
-        <w:rPr>
-          <w:rFonts w:ascii="Times New Roman" w:eastAsia="Times New Roman" w:hAnsi="Times New Roman" w:cs="Times New Roman"/>
-          <w:sz w:val="26"/>
-          <w:szCs w:val="26"/>
-        </w:rPr>
-        <w:t xml:space="preserve"> </w:t>
-      </w:r>
-      <w:proofErr w:type="spellStart"/>
-      <w:r>
-        <w:rPr>
-          <w:rFonts w:ascii="Times New Roman" w:eastAsia="Times New Roman" w:hAnsi="Times New Roman" w:cs="Times New Roman"/>
-          <w:sz w:val="26"/>
-          <w:szCs w:val="26"/>
-        </w:rPr>
-        <w:t>Ravello</w:t>
-      </w:r>
-      <w:proofErr w:type="spellEnd"/>
-      <w:r>
-        <w:rPr>
-          <w:rFonts w:ascii="Times New Roman" w:eastAsia="Times New Roman" w:hAnsi="Times New Roman" w:cs="Times New Roman"/>
-          <w:sz w:val="26"/>
-          <w:szCs w:val="26"/>
-        </w:rPr>
-        <w:t>, Annie</w:t>
+        <w:t>Espinola Ravello, Annie</w:t>
       </w:r>
     </w:p>
     <w:p>
@@ -559,7 +513,6 @@
           <w:szCs w:val="26"/>
         </w:rPr>
       </w:pPr>
-      <w:proofErr w:type="gramStart"/>
       <w:r>
         <w:rPr>
           <w:rFonts w:ascii="Times New Roman" w:eastAsia="Times New Roman" w:hAnsi="Times New Roman" w:cs="Times New Roman"/>
@@ -567,17 +520,7 @@
           <w:sz w:val="26"/>
           <w:szCs w:val="26"/>
         </w:rPr>
-        <w:t>Docente :</w:t>
-      </w:r>
-      <w:proofErr w:type="gramEnd"/>
-      <w:r>
-        <w:rPr>
-          <w:rFonts w:ascii="Times New Roman" w:eastAsia="Times New Roman" w:hAnsi="Times New Roman" w:cs="Times New Roman"/>
-          <w:b/>
-          <w:sz w:val="26"/>
-          <w:szCs w:val="26"/>
-        </w:rPr>
-        <w:t xml:space="preserve"> </w:t>
+        <w:t xml:space="preserve">Docente : </w:t>
       </w:r>
       <w:r>
         <w:rPr>
@@ -1872,6 +1815,69 @@
             <wp:extent cx="2758966" cy="3364002"/>
             <wp:effectExtent l="19050" t="19050" r="22860" b="27305"/>
             <wp:docPr id="477497103" name="Imagen 1" descr="Interfaz de usuario gráfica, Texto, Aplicación&#10;&#10;Descripción generada automáticamente"/>
+            <wp:cNvGraphicFramePr>
+              <a:graphicFrameLocks xmlns:a="http://schemas.openxmlformats.org/drawingml/2006/main" noChangeAspect="1"/>
+            </wp:cNvGraphicFramePr>
+            <a:graphic xmlns:a="http://schemas.openxmlformats.org/drawingml/2006/main">
+              <a:graphicData uri="http://schemas.openxmlformats.org/drawingml/2006/picture">
+                <pic:pic xmlns:pic="http://schemas.openxmlformats.org/drawingml/2006/picture">
+                  <pic:nvPicPr>
+                    <pic:cNvPr id="477497103" name="Imagen 1" descr="Interfaz de usuario gráfica, Texto, Aplicación&#10;&#10;Descripción generada automáticamente"/>
+                    <pic:cNvPicPr/>
+                  </pic:nvPicPr>
+                  <pic:blipFill rotWithShape="1">
+                    <a:blip r:embed="rId12"/>
+                    <a:srcRect l="11250" t="17713" r="57209" b="13888"/>
+                    <a:stretch/>
+                  </pic:blipFill>
+                  <pic:spPr bwMode="auto">
+                    <a:xfrm>
+                      <a:off x="0" y="0"/>
+                      <a:ext cx="2767775" cy="3374742"/>
+                    </a:xfrm>
+                    <a:prstGeom prst="rect">
+                      <a:avLst/>
+                    </a:prstGeom>
+                    <a:ln>
+                      <a:solidFill>
+                        <a:schemeClr val="bg1">
+                          <a:lumMod val="75000"/>
+                        </a:schemeClr>
+                      </a:solidFill>
+                    </a:ln>
+                    <a:extLst>
+                      <a:ext uri="{53640926-AAD7-44D8-BBD7-CCE9431645EC}">
+                        <a14:shadowObscured xmlns:a14="http://schemas.microsoft.com/office/drawing/2010/main"/>
+                      </a:ext>
+                    </a:extLst>
+                  </pic:spPr>
+                </pic:pic>
+              </a:graphicData>
+            </a:graphic>
+          </wp:inline>
+        </w:drawing>
+      </w:r>
+    </w:p>
+    <w:p>
+      <w:pPr>
+        <w:pStyle w:val="Prrafodelista"/>
+        <w:jc w:val="center"/>
+      </w:pPr>
+    </w:p>
+    <w:p>
+      <w:pPr>
+        <w:pStyle w:val="Prrafodelista"/>
+        <w:jc w:val="center"/>
+      </w:pPr>
+      <w:r>
+        <w:rPr>
+          <w:noProof/>
+        </w:rPr>
+        <w:drawing>
+          <wp:inline distT="0" distB="0" distL="0" distR="0" wp14:anchorId="2C5AF564" wp14:editId="3884BB85">
+            <wp:extent cx="2758966" cy="3364002"/>
+            <wp:effectExtent l="19050" t="19050" r="22860" b="27305"/>
+            <wp:docPr id="1404122785" name="Imagen 1404122785" descr="Interfaz de usuario gráfica, Texto, Aplicación&#10;&#10;Descripción generada automáticamente"/>
             <wp:cNvGraphicFramePr>
               <a:graphicFrameLocks xmlns:a="http://schemas.openxmlformats.org/drawingml/2006/main" noChangeAspect="1"/>
             </wp:cNvGraphicFramePr>

--- a/Desarrollo/PBPMP/04-DESARROLLO/PBPMP-DSC.docx
+++ b/Desarrollo/PBPMP/04-DESARROLLO/PBPMP-DSC.docx
@@ -946,6 +946,173 @@
           </w:p>
         </w:tc>
       </w:tr>
+      <w:tr>
+        <w:trPr>
+          <w:trHeight w:val="1080"/>
+        </w:trPr>
+        <w:tc>
+          <w:tcPr>
+            <w:tcW w:w="0" w:type="auto"/>
+            <w:tcBorders>
+              <w:top w:val="single" w:sz="8" w:space="0" w:color="000000"/>
+              <w:left w:val="single" w:sz="8" w:space="0" w:color="000000"/>
+              <w:bottom w:val="single" w:sz="8" w:space="0" w:color="000000"/>
+              <w:right w:val="single" w:sz="8" w:space="0" w:color="000000"/>
+            </w:tcBorders>
+            <w:tcMar>
+              <w:top w:w="100" w:type="dxa"/>
+              <w:left w:w="100" w:type="dxa"/>
+              <w:bottom w:w="100" w:type="dxa"/>
+              <w:right w:w="100" w:type="dxa"/>
+            </w:tcMar>
+          </w:tcPr>
+          <w:p>
+            <w:pPr>
+              <w:spacing w:line="240" w:lineRule="auto"/>
+              <w:jc w:val="center"/>
+              <w:rPr>
+                <w:rFonts w:eastAsia="Times New Roman"/>
+                <w:color w:val="000000"/>
+                <w:sz w:val="20"/>
+                <w:szCs w:val="20"/>
+                <w:lang w:val="es-MX"/>
+              </w:rPr>
+            </w:pPr>
+            <w:r>
+              <w:rPr>
+                <w:rFonts w:eastAsia="Times New Roman"/>
+                <w:color w:val="000000"/>
+                <w:sz w:val="20"/>
+                <w:szCs w:val="20"/>
+                <w:lang w:val="es-MX"/>
+              </w:rPr>
+              <w:t xml:space="preserve">23 / 10 / 23 </w:t>
+            </w:r>
+          </w:p>
+        </w:tc>
+        <w:tc>
+          <w:tcPr>
+            <w:tcW w:w="0" w:type="auto"/>
+            <w:tcBorders>
+              <w:top w:val="single" w:sz="8" w:space="0" w:color="000000"/>
+              <w:left w:val="single" w:sz="8" w:space="0" w:color="000000"/>
+              <w:bottom w:val="single" w:sz="8" w:space="0" w:color="000000"/>
+              <w:right w:val="single" w:sz="8" w:space="0" w:color="000000"/>
+            </w:tcBorders>
+            <w:tcMar>
+              <w:top w:w="100" w:type="dxa"/>
+              <w:left w:w="100" w:type="dxa"/>
+              <w:bottom w:w="100" w:type="dxa"/>
+              <w:right w:w="100" w:type="dxa"/>
+            </w:tcMar>
+          </w:tcPr>
+          <w:p>
+            <w:pPr>
+              <w:spacing w:line="240" w:lineRule="auto"/>
+              <w:ind w:right="508"/>
+              <w:jc w:val="right"/>
+              <w:rPr>
+                <w:rFonts w:eastAsia="Times New Roman"/>
+                <w:color w:val="000000"/>
+                <w:sz w:val="20"/>
+                <w:szCs w:val="20"/>
+                <w:lang w:val="es-MX"/>
+              </w:rPr>
+            </w:pPr>
+            <w:r>
+              <w:rPr>
+                <w:rFonts w:eastAsia="Times New Roman"/>
+                <w:color w:val="000000"/>
+                <w:sz w:val="20"/>
+                <w:szCs w:val="20"/>
+                <w:lang w:val="es-MX"/>
+              </w:rPr>
+              <w:t>1.1</w:t>
+            </w:r>
+          </w:p>
+        </w:tc>
+        <w:tc>
+          <w:tcPr>
+            <w:tcW w:w="3288" w:type="dxa"/>
+            <w:tcBorders>
+              <w:top w:val="single" w:sz="8" w:space="0" w:color="000000"/>
+              <w:left w:val="single" w:sz="8" w:space="0" w:color="000000"/>
+              <w:bottom w:val="single" w:sz="8" w:space="0" w:color="000000"/>
+              <w:right w:val="single" w:sz="8" w:space="0" w:color="000000"/>
+            </w:tcBorders>
+            <w:tcMar>
+              <w:top w:w="100" w:type="dxa"/>
+              <w:left w:w="100" w:type="dxa"/>
+              <w:bottom w:w="100" w:type="dxa"/>
+              <w:right w:w="100" w:type="dxa"/>
+            </w:tcMar>
+          </w:tcPr>
+          <w:p>
+            <w:pPr>
+              <w:spacing w:line="240" w:lineRule="auto"/>
+              <w:jc w:val="center"/>
+              <w:rPr>
+                <w:rFonts w:eastAsia="Times New Roman"/>
+                <w:color w:val="000000"/>
+                <w:sz w:val="20"/>
+                <w:szCs w:val="20"/>
+                <w:lang w:val="es-MX"/>
+              </w:rPr>
+            </w:pPr>
+            <w:r>
+              <w:rPr>
+                <w:rFonts w:eastAsia="Times New Roman"/>
+                <w:color w:val="000000"/>
+                <w:sz w:val="20"/>
+                <w:szCs w:val="20"/>
+                <w:lang w:val="es-MX"/>
+              </w:rPr>
+              <w:t>Modificación del documento</w:t>
+            </w:r>
+          </w:p>
+        </w:tc>
+        <w:tc>
+          <w:tcPr>
+            <w:tcW w:w="3349" w:type="dxa"/>
+            <w:tcBorders>
+              <w:top w:val="single" w:sz="8" w:space="0" w:color="000000"/>
+              <w:left w:val="single" w:sz="8" w:space="0" w:color="000000"/>
+              <w:bottom w:val="single" w:sz="8" w:space="0" w:color="000000"/>
+              <w:right w:val="single" w:sz="8" w:space="0" w:color="000000"/>
+            </w:tcBorders>
+            <w:tcMar>
+              <w:top w:w="100" w:type="dxa"/>
+              <w:left w:w="100" w:type="dxa"/>
+              <w:bottom w:w="100" w:type="dxa"/>
+              <w:right w:w="100" w:type="dxa"/>
+            </w:tcMar>
+          </w:tcPr>
+          <w:p>
+            <w:pPr>
+              <w:spacing w:before="117" w:line="240" w:lineRule="auto"/>
+              <w:ind w:left="410" w:right="311"/>
+              <w:jc w:val="center"/>
+              <w:rPr>
+                <w:rFonts w:eastAsia="Times New Roman"/>
+                <w:color w:val="000000"/>
+                <w:sz w:val="20"/>
+                <w:szCs w:val="20"/>
+                <w:lang w:val="es-MX"/>
+              </w:rPr>
+            </w:pPr>
+            <w:r>
+              <w:rPr>
+                <w:rFonts w:eastAsia="Times New Roman"/>
+                <w:color w:val="000000"/>
+                <w:sz w:val="20"/>
+                <w:szCs w:val="20"/>
+                <w:lang w:val="es-MX"/>
+              </w:rPr>
+              <w:t>Vega Castañeda, Patrick Alexander</w:t>
+            </w:r>
+          </w:p>
+        </w:tc>
+      </w:tr>
     </w:tbl>
     <w:p>
       <w:pPr>
@@ -1218,7 +1385,7 @@
           <w:szCs w:val="28"/>
         </w:rPr>
         <w:lastRenderedPageBreak/>
-        <w:t>Sector: Aquí, se proporciona un campo específico donde los usuarios pueden seleccionar el área o departamento al que desean dirigir su consulta. Esto facilita una distribución eficiente de las solicitudes.</w:t>
+        <w:t>Asunto: Los usuarios describen brevemente el motivo de su contacto en este campo, lo que ayuda a los administradores a comprender rápidamente la naturaleza de la consulta.</w:t>
       </w:r>
     </w:p>
     <w:p>
@@ -1242,7 +1409,45 @@
           <w:sz w:val="28"/>
           <w:szCs w:val="28"/>
         </w:rPr>
-        <w:t>Asunto: Los usuarios describen brevemente el motivo de su contacto en este campo, lo que ayuda a los administradores a comprender rápidamente la naturaleza de la consulta.</w:t>
+        <w:t>Comentario: En este espacio, los usuarios pueden detallar su consulta o comentario de manera más extensa. Se espera que este campo contenga información más completa sobre la solicitud o inquietud.</w:t>
+      </w:r>
+    </w:p>
+    <w:p>
+      <w:pPr>
+        <w:spacing w:before="240" w:after="200" w:line="480" w:lineRule="auto"/>
+        <w:jc w:val="both"/>
+        <w:rPr>
+          <w:rFonts w:ascii="Times New Roman" w:eastAsia="Times New Roman" w:hAnsi="Times New Roman" w:cs="Times New Roman"/>
+          <w:sz w:val="28"/>
+          <w:szCs w:val="28"/>
+        </w:rPr>
+      </w:pPr>
+      <w:r>
+        <w:rPr>
+          <w:rFonts w:ascii="Times New Roman" w:eastAsia="Times New Roman" w:hAnsi="Times New Roman" w:cs="Times New Roman"/>
+          <w:sz w:val="28"/>
+          <w:szCs w:val="28"/>
+        </w:rPr>
+        <w:t>Adicionalmente, se ha incluido una casilla de verificación que requiere que los usuarios confirmen su conformidad con las políticas de privacidad de la plataforma antes de enviar el formulario. Esto es esencial para garantizar la protección de los datos personales y la transparencia en la gestión de la información.</w:t>
+      </w:r>
+    </w:p>
+    <w:p>
+      <w:pPr>
+        <w:spacing w:before="240" w:after="200" w:line="480" w:lineRule="auto"/>
+        <w:jc w:val="both"/>
+        <w:rPr>
+          <w:rFonts w:ascii="Times New Roman" w:eastAsia="Times New Roman" w:hAnsi="Times New Roman" w:cs="Times New Roman"/>
+          <w:sz w:val="28"/>
+          <w:szCs w:val="28"/>
+        </w:rPr>
+      </w:pPr>
+      <w:r>
+        <w:rPr>
+          <w:rFonts w:ascii="Times New Roman" w:eastAsia="Times New Roman" w:hAnsi="Times New Roman" w:cs="Times New Roman"/>
+          <w:sz w:val="28"/>
+          <w:szCs w:val="28"/>
+        </w:rPr>
+        <w:t>También se ha implementado medidas de verificación para que ciertos campos sean obligatorio de llenar para poder enviar el mensaje. Dichos campos obligatorios son:</w:t>
       </w:r>
     </w:p>
     <w:p>
@@ -1250,7 +1455,7 @@
         <w:pStyle w:val="Prrafodelista"/>
         <w:numPr>
           <w:ilvl w:val="0"/>
-          <w:numId w:val="5"/>
+          <w:numId w:val="6"/>
         </w:numPr>
         <w:spacing w:before="240" w:after="200" w:line="480" w:lineRule="auto"/>
         <w:jc w:val="both"/>
@@ -1266,11 +1471,16 @@
           <w:sz w:val="28"/>
           <w:szCs w:val="28"/>
         </w:rPr>
-        <w:t>Comentario: En este espacio, los usuarios pueden detallar su consulta o comentario de manera más extensa. Se espera que este campo contenga información más completa sobre la solicitud o inquietud.</w:t>
-      </w:r>
-    </w:p>
-    <w:p>
-      <w:pPr>
+        <w:t>Nombres</w:t>
+      </w:r>
+    </w:p>
+    <w:p>
+      <w:pPr>
+        <w:pStyle w:val="Prrafodelista"/>
+        <w:numPr>
+          <w:ilvl w:val="0"/>
+          <w:numId w:val="6"/>
+        </w:numPr>
         <w:spacing w:before="240" w:after="200" w:line="480" w:lineRule="auto"/>
         <w:jc w:val="both"/>
         <w:rPr>
@@ -1285,11 +1495,16 @@
           <w:sz w:val="28"/>
           <w:szCs w:val="28"/>
         </w:rPr>
-        <w:t>Adicionalmente, se ha incluido una casilla de verificación que requiere que los usuarios confirmen su conformidad con las políticas de privacidad de la plataforma antes de enviar el formulario. Esto es esencial para garantizar la protección de los datos personales y la transparencia en la gestión de la información.</w:t>
-      </w:r>
-    </w:p>
-    <w:p>
-      <w:pPr>
+        <w:t>Apellidos</w:t>
+      </w:r>
+    </w:p>
+    <w:p>
+      <w:pPr>
+        <w:pStyle w:val="Prrafodelista"/>
+        <w:numPr>
+          <w:ilvl w:val="0"/>
+          <w:numId w:val="6"/>
+        </w:numPr>
         <w:spacing w:before="240" w:after="200" w:line="480" w:lineRule="auto"/>
         <w:jc w:val="both"/>
         <w:rPr>
@@ -1304,17 +1519,85 @@
           <w:sz w:val="28"/>
           <w:szCs w:val="28"/>
         </w:rPr>
-        <w:t>Es importante destacar que la sección de contacto es accesible tanto desde computadoras de escritorio como desde dispositivos móviles, lo que garantiza que los usuarios puedan comunicarse de manera conveniente desde cualquier plataforma. Además, se ha implementado un diseño responsivo que se adapta automáticamente al tamaño de la pantalla del dispositivo, asegurando una experiencia de usuario óptima en todo momento.</w:t>
-      </w:r>
-    </w:p>
-    <w:p>
-      <w:pPr>
+        <w:t>Email</w:t>
+      </w:r>
+    </w:p>
+    <w:p>
+      <w:pPr>
+        <w:pStyle w:val="Prrafodelista"/>
+        <w:numPr>
+          <w:ilvl w:val="0"/>
+          <w:numId w:val="6"/>
+        </w:numPr>
         <w:spacing w:before="240" w:after="200" w:line="480" w:lineRule="auto"/>
         <w:jc w:val="both"/>
         <w:rPr>
           <w:rFonts w:ascii="Times New Roman" w:eastAsia="Times New Roman" w:hAnsi="Times New Roman" w:cs="Times New Roman"/>
           <w:sz w:val="28"/>
           <w:szCs w:val="28"/>
+        </w:rPr>
+      </w:pPr>
+      <w:r>
+        <w:rPr>
+          <w:rFonts w:ascii="Times New Roman" w:eastAsia="Times New Roman" w:hAnsi="Times New Roman" w:cs="Times New Roman"/>
+          <w:sz w:val="28"/>
+          <w:szCs w:val="28"/>
+        </w:rPr>
+        <w:t>Teléfono</w:t>
+      </w:r>
+    </w:p>
+    <w:p>
+      <w:pPr>
+        <w:pStyle w:val="Prrafodelista"/>
+        <w:numPr>
+          <w:ilvl w:val="0"/>
+          <w:numId w:val="6"/>
+        </w:numPr>
+        <w:spacing w:before="240" w:after="200" w:line="480" w:lineRule="auto"/>
+        <w:jc w:val="both"/>
+        <w:rPr>
+          <w:rFonts w:ascii="Times New Roman" w:eastAsia="Times New Roman" w:hAnsi="Times New Roman" w:cs="Times New Roman"/>
+          <w:sz w:val="28"/>
+          <w:szCs w:val="28"/>
+        </w:rPr>
+      </w:pPr>
+      <w:r>
+        <w:rPr>
+          <w:rFonts w:ascii="Times New Roman" w:eastAsia="Times New Roman" w:hAnsi="Times New Roman" w:cs="Times New Roman"/>
+          <w:sz w:val="28"/>
+          <w:szCs w:val="28"/>
+        </w:rPr>
+        <w:t>Acepto la Política de Privacidad</w:t>
+      </w:r>
+    </w:p>
+    <w:p>
+      <w:pPr>
+        <w:spacing w:before="240" w:after="200" w:line="480" w:lineRule="auto"/>
+        <w:jc w:val="both"/>
+        <w:rPr>
+          <w:rFonts w:ascii="Times New Roman" w:eastAsia="Times New Roman" w:hAnsi="Times New Roman" w:cs="Times New Roman"/>
+          <w:sz w:val="28"/>
+          <w:szCs w:val="28"/>
+        </w:rPr>
+      </w:pPr>
+      <w:r>
+        <w:rPr>
+          <w:rFonts w:ascii="Times New Roman" w:eastAsia="Times New Roman" w:hAnsi="Times New Roman" w:cs="Times New Roman"/>
+          <w:sz w:val="28"/>
+          <w:szCs w:val="28"/>
+        </w:rPr>
+        <w:lastRenderedPageBreak/>
+        <w:t>Es importante destacar que la sección de contacto es accesible tanto desde computadoras de escritorio como desde dispositivos móviles, lo que garantiza que los usuarios puedan comunicarse de manera conveniente desde cualquier plataforma. Además, se ha implementado un diseño responsivo que se adapta automáticamente al tamaño de la pantalla del dispositivo, asegurando una experiencia de usuario óptima en todo momento.</w:t>
+      </w:r>
+    </w:p>
+    <w:p>
+      <w:pPr>
+        <w:spacing w:before="240" w:after="200" w:line="480" w:lineRule="auto"/>
+        <w:jc w:val="both"/>
+        <w:rPr>
+          <w:rFonts w:ascii="Times New Roman" w:eastAsia="Times New Roman" w:hAnsi="Times New Roman" w:cs="Times New Roman"/>
+          <w:sz w:val="28"/>
+          <w:szCs w:val="28"/>
           <w:lang w:val="es-MX"/>
         </w:rPr>
       </w:pPr>
@@ -1324,7 +1607,6 @@
           <w:sz w:val="28"/>
           <w:szCs w:val="28"/>
         </w:rPr>
-        <w:lastRenderedPageBreak/>
         <w:t>La sección de contacto cumple un rol vital al facilitar la interacción entre los usuarios y los administradores de la plataforma, brindando un canal de comunicación eficaz y seguro para abordar cualquier consulta, problema o solicitud relacionada con la búsqueda y recuperación de mascotas perdidas.</w:t>
       </w:r>
     </w:p>
@@ -1388,16 +1670,15 @@
     <w:p>
       <w:pPr>
         <w:pStyle w:val="Prrafodelista"/>
-      </w:pPr>
-      <w:r>
-        <w:rPr>
-          <w:noProof/>
-        </w:rPr>
+        <w:ind w:left="0"/>
+        <w:jc w:val="center"/>
+      </w:pPr>
+      <w:r>
         <w:drawing>
-          <wp:inline distT="0" distB="0" distL="0" distR="0" wp14:anchorId="0678E7A1" wp14:editId="675AB24D">
-            <wp:extent cx="4991735" cy="2361971"/>
-            <wp:effectExtent l="0" t="0" r="0" b="635"/>
-            <wp:docPr id="448169510" name="Imagen 1" descr="Interfaz de usuario gráfica, Aplicación&#10;&#10;Descripción generada automáticamente"/>
+          <wp:inline distT="0" distB="0" distL="0" distR="0" wp14:anchorId="1D8DD301" wp14:editId="2BE4BB85">
+            <wp:extent cx="5467350" cy="3006725"/>
+            <wp:effectExtent l="0" t="0" r="0" b="3175"/>
+            <wp:docPr id="1468783996" name="Imagen 1"/>
             <wp:cNvGraphicFramePr>
               <a:graphicFrameLocks xmlns:a="http://schemas.openxmlformats.org/drawingml/2006/main" noChangeAspect="1"/>
             </wp:cNvGraphicFramePr>
@@ -1405,30 +1686,23 @@
               <a:graphicData uri="http://schemas.openxmlformats.org/drawingml/2006/picture">
                 <pic:pic xmlns:pic="http://schemas.openxmlformats.org/drawingml/2006/picture">
                   <pic:nvPicPr>
-                    <pic:cNvPr id="448169510" name="Imagen 1" descr="Interfaz de usuario gráfica, Aplicación&#10;&#10;Descripción generada automáticamente"/>
+                    <pic:cNvPr id="1468783996" name=""/>
                     <pic:cNvPicPr/>
                   </pic:nvPicPr>
-                  <pic:blipFill rotWithShape="1">
+                  <pic:blipFill>
                     <a:blip r:embed="rId6"/>
-                    <a:srcRect t="10301" b="5544"/>
-                    <a:stretch/>
+                    <a:stretch>
+                      <a:fillRect/>
+                    </a:stretch>
                   </pic:blipFill>
-                  <pic:spPr bwMode="auto">
+                  <pic:spPr>
                     <a:xfrm>
                       <a:off x="0" y="0"/>
-                      <a:ext cx="4992189" cy="2362186"/>
+                      <a:ext cx="5467350" cy="3006725"/>
                     </a:xfrm>
                     <a:prstGeom prst="rect">
                       <a:avLst/>
                     </a:prstGeom>
-                    <a:ln>
-                      <a:noFill/>
-                    </a:ln>
-                    <a:extLst>
-                      <a:ext uri="{53640926-AAD7-44D8-BBD7-CCE9431645EC}">
-                        <a14:shadowObscured xmlns:a14="http://schemas.microsoft.com/office/drawing/2010/main"/>
-                      </a:ext>
-                    </a:extLst>
                   </pic:spPr>
                 </pic:pic>
               </a:graphicData>
@@ -1440,26 +1714,16 @@
     <w:p>
       <w:pPr>
         <w:pStyle w:val="Prrafodelista"/>
-      </w:pPr>
-    </w:p>
-    <w:p>
-      <w:pPr>
-        <w:pStyle w:val="Prrafodelista"/>
-      </w:pPr>
-    </w:p>
-    <w:p>
-      <w:pPr>
-        <w:pStyle w:val="Prrafodelista"/>
-      </w:pPr>
-      <w:r>
-        <w:rPr>
-          <w:noProof/>
-        </w:rPr>
+        <w:ind w:left="0"/>
+        <w:jc w:val="center"/>
+      </w:pPr>
+      <w:r>
+        <w:lastRenderedPageBreak/>
         <w:drawing>
-          <wp:inline distT="0" distB="0" distL="0" distR="0" wp14:anchorId="1D771143" wp14:editId="7BDDF048">
-            <wp:extent cx="4991735" cy="2365837"/>
-            <wp:effectExtent l="0" t="0" r="0" b="0"/>
-            <wp:docPr id="1550828308" name="Imagen 1" descr="Interfaz de usuario gráfica, Texto, Aplicación, Correo electrónico&#10;&#10;Descripción generada automáticamente"/>
+          <wp:inline distT="0" distB="0" distL="0" distR="0" wp14:anchorId="64D817AE" wp14:editId="4D7631F0">
+            <wp:extent cx="5733415" cy="4946015"/>
+            <wp:effectExtent l="0" t="0" r="635" b="6985"/>
+            <wp:docPr id="1985713618" name="Imagen 1"/>
             <wp:cNvGraphicFramePr>
               <a:graphicFrameLocks xmlns:a="http://schemas.openxmlformats.org/drawingml/2006/main" noChangeAspect="1"/>
             </wp:cNvGraphicFramePr>
@@ -1467,30 +1731,23 @@
               <a:graphicData uri="http://schemas.openxmlformats.org/drawingml/2006/picture">
                 <pic:pic xmlns:pic="http://schemas.openxmlformats.org/drawingml/2006/picture">
                   <pic:nvPicPr>
-                    <pic:cNvPr id="1550828308" name="Imagen 1" descr="Interfaz de usuario gráfica, Texto, Aplicación, Correo electrónico&#10;&#10;Descripción generada automáticamente"/>
+                    <pic:cNvPr id="1985713618" name=""/>
                     <pic:cNvPicPr/>
                   </pic:nvPicPr>
-                  <pic:blipFill rotWithShape="1">
+                  <pic:blipFill>
                     <a:blip r:embed="rId7"/>
-                    <a:srcRect t="9952" b="5754"/>
-                    <a:stretch/>
+                    <a:stretch>
+                      <a:fillRect/>
+                    </a:stretch>
                   </pic:blipFill>
-                  <pic:spPr bwMode="auto">
+                  <pic:spPr>
                     <a:xfrm>
                       <a:off x="0" y="0"/>
-                      <a:ext cx="5013913" cy="2376348"/>
+                      <a:ext cx="5733415" cy="4946015"/>
                     </a:xfrm>
                     <a:prstGeom prst="rect">
                       <a:avLst/>
                     </a:prstGeom>
-                    <a:ln>
-                      <a:noFill/>
-                    </a:ln>
-                    <a:extLst>
-                      <a:ext uri="{53640926-AAD7-44D8-BBD7-CCE9431645EC}">
-                        <a14:shadowObscured xmlns:a14="http://schemas.microsoft.com/office/drawing/2010/main"/>
-                      </a:ext>
-                    </a:extLst>
                   </pic:spPr>
                 </pic:pic>
               </a:graphicData>
@@ -1501,6 +1758,21 @@
     </w:p>
     <w:p>
       <w:pPr>
+        <w:pStyle w:val="Prrafodelista"/>
+      </w:pPr>
+    </w:p>
+    <w:p>
+      <w:pPr>
+        <w:pStyle w:val="Prrafodelista"/>
+      </w:pPr>
+    </w:p>
+    <w:p>
+      <w:pPr>
+        <w:pStyle w:val="Prrafodelista"/>
+      </w:pPr>
+    </w:p>
+    <w:p>
+      <w:pPr>
         <w:ind w:left="360"/>
         <w:jc w:val="center"/>
       </w:pPr>
@@ -1510,22 +1782,130 @@
         <w:pStyle w:val="Prrafodelista"/>
         <w:spacing w:before="240" w:line="480" w:lineRule="auto"/>
         <w:rPr>
+          <w:noProof/>
+        </w:rPr>
+      </w:pPr>
+    </w:p>
+    <w:p>
+      <w:pPr>
+        <w:pStyle w:val="Prrafodelista"/>
+        <w:spacing w:before="240" w:line="480" w:lineRule="auto"/>
+        <w:rPr>
+          <w:noProof/>
+        </w:rPr>
+      </w:pPr>
+    </w:p>
+    <w:p>
+      <w:pPr>
+        <w:pStyle w:val="Prrafodelista"/>
+        <w:spacing w:before="240" w:line="480" w:lineRule="auto"/>
+        <w:rPr>
+          <w:noProof/>
+        </w:rPr>
+      </w:pPr>
+    </w:p>
+    <w:p>
+      <w:pPr>
+        <w:pStyle w:val="Prrafodelista"/>
+        <w:spacing w:before="240" w:line="480" w:lineRule="auto"/>
+        <w:rPr>
+          <w:noProof/>
+        </w:rPr>
+      </w:pPr>
+    </w:p>
+    <w:p>
+      <w:pPr>
+        <w:pStyle w:val="Prrafodelista"/>
+        <w:spacing w:before="240" w:line="480" w:lineRule="auto"/>
+        <w:rPr>
+          <w:noProof/>
+        </w:rPr>
+      </w:pPr>
+    </w:p>
+    <w:p>
+      <w:pPr>
+        <w:pStyle w:val="Prrafodelista"/>
+        <w:spacing w:before="240" w:line="480" w:lineRule="auto"/>
+        <w:rPr>
+          <w:noProof/>
+        </w:rPr>
+      </w:pPr>
+    </w:p>
+    <w:p>
+      <w:pPr>
+        <w:pStyle w:val="Prrafodelista"/>
+        <w:spacing w:before="240" w:line="480" w:lineRule="auto"/>
+        <w:rPr>
+          <w:noProof/>
+        </w:rPr>
+      </w:pPr>
+    </w:p>
+    <w:p>
+      <w:pPr>
+        <w:pStyle w:val="Prrafodelista"/>
+        <w:spacing w:before="240" w:line="480" w:lineRule="auto"/>
+        <w:rPr>
           <w:rFonts w:ascii="Times New Roman" w:eastAsia="Times New Roman" w:hAnsi="Times New Roman" w:cs="Times New Roman"/>
           <w:b/>
           <w:sz w:val="28"/>
           <w:szCs w:val="28"/>
         </w:rPr>
       </w:pPr>
-      <w:r>
-        <w:rPr>
-          <w:noProof/>
+    </w:p>
+    <w:p>
+      <w:pPr>
+        <w:numPr>
+          <w:ilvl w:val="1"/>
+          <w:numId w:val="1"/>
+        </w:numPr>
+        <w:spacing w:before="240" w:line="480" w:lineRule="auto"/>
+        <w:rPr>
+          <w:rFonts w:ascii="Times New Roman" w:eastAsia="Times New Roman" w:hAnsi="Times New Roman" w:cs="Times New Roman"/>
+          <w:b/>
+          <w:sz w:val="28"/>
+          <w:szCs w:val="28"/>
+        </w:rPr>
+      </w:pPr>
+      <w:r>
+        <w:rPr>
+          <w:rFonts w:ascii="Times New Roman" w:eastAsia="Times New Roman" w:hAnsi="Times New Roman" w:cs="Times New Roman"/>
+          <w:b/>
+          <w:sz w:val="28"/>
+          <w:szCs w:val="28"/>
         </w:rPr>
         <w:lastRenderedPageBreak/>
+        <w:t xml:space="preserve">Vistas de la página </w:t>
+      </w:r>
+      <w:r>
+        <w:rPr>
+          <w:rFonts w:ascii="Times New Roman" w:eastAsia="Times New Roman" w:hAnsi="Times New Roman" w:cs="Times New Roman"/>
+          <w:b/>
+          <w:sz w:val="28"/>
+          <w:szCs w:val="28"/>
+        </w:rPr>
+        <w:t>de</w:t>
+      </w:r>
+      <w:r>
+        <w:rPr>
+          <w:rFonts w:ascii="Times New Roman" w:eastAsia="Times New Roman" w:hAnsi="Times New Roman" w:cs="Times New Roman"/>
+          <w:b/>
+          <w:sz w:val="28"/>
+          <w:szCs w:val="28"/>
+        </w:rPr>
+        <w:t xml:space="preserve"> contacto en dispositivos móviles</w:t>
+      </w:r>
+    </w:p>
+    <w:p>
+      <w:pPr>
+        <w:pStyle w:val="Prrafodelista"/>
+        <w:jc w:val="center"/>
+      </w:pPr>
+      <w:r>
         <w:drawing>
-          <wp:inline distT="0" distB="0" distL="0" distR="0" wp14:anchorId="0C57FC29" wp14:editId="26716A11">
-            <wp:extent cx="4991735" cy="2393076"/>
-            <wp:effectExtent l="0" t="0" r="0" b="7620"/>
-            <wp:docPr id="26316093" name="Imagen 1" descr="Interfaz de usuario gráfica, Texto, Aplicación, Correo electrónico&#10;&#10;Descripción generada automáticamente"/>
+          <wp:inline distT="0" distB="0" distL="0" distR="0" wp14:anchorId="1CB64358" wp14:editId="48F09627">
+            <wp:extent cx="2247265" cy="2835817"/>
+            <wp:effectExtent l="0" t="0" r="635" b="3175"/>
+            <wp:docPr id="794819219" name="Imagen 1"/>
             <wp:cNvGraphicFramePr>
               <a:graphicFrameLocks xmlns:a="http://schemas.openxmlformats.org/drawingml/2006/main" noChangeAspect="1"/>
             </wp:cNvGraphicFramePr>
@@ -1533,30 +1913,23 @@
               <a:graphicData uri="http://schemas.openxmlformats.org/drawingml/2006/picture">
                 <pic:pic xmlns:pic="http://schemas.openxmlformats.org/drawingml/2006/picture">
                   <pic:nvPicPr>
-                    <pic:cNvPr id="26316093" name="Imagen 1" descr="Interfaz de usuario gráfica, Texto, Aplicación, Correo electrónico&#10;&#10;Descripción generada automáticamente"/>
+                    <pic:cNvPr id="794819219" name=""/>
                     <pic:cNvPicPr/>
                   </pic:nvPicPr>
-                  <pic:blipFill rotWithShape="1">
+                  <pic:blipFill>
                     <a:blip r:embed="rId8"/>
-                    <a:srcRect t="9811" b="4926"/>
-                    <a:stretch/>
+                    <a:stretch>
+                      <a:fillRect/>
+                    </a:stretch>
                   </pic:blipFill>
-                  <pic:spPr bwMode="auto">
+                  <pic:spPr>
                     <a:xfrm>
                       <a:off x="0" y="0"/>
-                      <a:ext cx="5007543" cy="2400654"/>
+                      <a:ext cx="2257372" cy="2848570"/>
                     </a:xfrm>
                     <a:prstGeom prst="rect">
                       <a:avLst/>
                     </a:prstGeom>
-                    <a:ln>
-                      <a:noFill/>
-                    </a:ln>
-                    <a:extLst>
-                      <a:ext uri="{53640926-AAD7-44D8-BBD7-CCE9431645EC}">
-                        <a14:shadowObscured xmlns:a14="http://schemas.microsoft.com/office/drawing/2010/main"/>
-                      </a:ext>
-                    </a:extLst>
                   </pic:spPr>
                 </pic:pic>
               </a:graphicData>
@@ -1567,66 +1940,15 @@
     </w:p>
     <w:p>
       <w:pPr>
-        <w:numPr>
-          <w:ilvl w:val="1"/>
-          <w:numId w:val="1"/>
-        </w:numPr>
-        <w:spacing w:before="240" w:line="480" w:lineRule="auto"/>
-        <w:rPr>
-          <w:rFonts w:ascii="Times New Roman" w:eastAsia="Times New Roman" w:hAnsi="Times New Roman" w:cs="Times New Roman"/>
-          <w:b/>
-          <w:sz w:val="28"/>
-          <w:szCs w:val="28"/>
-        </w:rPr>
-      </w:pPr>
-      <w:r>
-        <w:rPr>
-          <w:rFonts w:ascii="Times New Roman" w:eastAsia="Times New Roman" w:hAnsi="Times New Roman" w:cs="Times New Roman"/>
-          <w:b/>
-          <w:sz w:val="28"/>
-          <w:szCs w:val="28"/>
-        </w:rPr>
-        <w:t xml:space="preserve">Vistas de la página </w:t>
-      </w:r>
-      <w:r>
-        <w:rPr>
-          <w:rFonts w:ascii="Times New Roman" w:eastAsia="Times New Roman" w:hAnsi="Times New Roman" w:cs="Times New Roman"/>
-          <w:b/>
-          <w:sz w:val="28"/>
-          <w:szCs w:val="28"/>
-        </w:rPr>
-        <w:t>de</w:t>
-      </w:r>
-      <w:r>
-        <w:rPr>
-          <w:rFonts w:ascii="Times New Roman" w:eastAsia="Times New Roman" w:hAnsi="Times New Roman" w:cs="Times New Roman"/>
-          <w:b/>
-          <w:sz w:val="28"/>
-          <w:szCs w:val="28"/>
-        </w:rPr>
-        <w:t xml:space="preserve"> contacto en dispositivos móviles</w:t>
-      </w:r>
-    </w:p>
-    <w:p>
-      <w:pPr>
         <w:pStyle w:val="Prrafodelista"/>
         <w:jc w:val="center"/>
       </w:pPr>
-    </w:p>
-    <w:p>
-      <w:pPr>
-        <w:pStyle w:val="Prrafodelista"/>
-        <w:jc w:val="center"/>
-      </w:pPr>
-      <w:r>
-        <w:rPr>
-          <w:noProof/>
-        </w:rPr>
+      <w:r>
         <w:drawing>
-          <wp:inline distT="0" distB="0" distL="0" distR="0" wp14:anchorId="53511E8C" wp14:editId="6A0DBA65">
-            <wp:extent cx="2522483" cy="3524917"/>
-            <wp:effectExtent l="19050" t="19050" r="11430" b="18415"/>
-            <wp:docPr id="177148289" name="Imagen 1" descr="Interfaz de usuario gráfica, Texto, Aplicación&#10;&#10;Descripción generada automáticamente"/>
+          <wp:inline distT="0" distB="0" distL="0" distR="0" wp14:anchorId="616AD518" wp14:editId="078F949D">
+            <wp:extent cx="2498725" cy="5438775"/>
+            <wp:effectExtent l="0" t="0" r="0" b="9525"/>
+            <wp:docPr id="1751649668" name="Imagen 1"/>
             <wp:cNvGraphicFramePr>
               <a:graphicFrameLocks xmlns:a="http://schemas.openxmlformats.org/drawingml/2006/main" noChangeAspect="1"/>
             </wp:cNvGraphicFramePr>
@@ -1634,34 +1956,23 @@
               <a:graphicData uri="http://schemas.openxmlformats.org/drawingml/2006/picture">
                 <pic:pic xmlns:pic="http://schemas.openxmlformats.org/drawingml/2006/picture">
                   <pic:nvPicPr>
-                    <pic:cNvPr id="177148289" name="Imagen 1" descr="Interfaz de usuario gráfica, Texto, Aplicación&#10;&#10;Descripción generada automáticamente"/>
+                    <pic:cNvPr id="1751649668" name=""/>
                     <pic:cNvPicPr/>
                   </pic:nvPicPr>
-                  <pic:blipFill rotWithShape="1">
+                  <pic:blipFill>
                     <a:blip r:embed="rId9"/>
-                    <a:srcRect l="11672" t="18644" r="57483" b="4697"/>
-                    <a:stretch/>
+                    <a:stretch>
+                      <a:fillRect/>
+                    </a:stretch>
                   </pic:blipFill>
-                  <pic:spPr bwMode="auto">
+                  <pic:spPr>
                     <a:xfrm>
                       <a:off x="0" y="0"/>
-                      <a:ext cx="2537515" cy="3545922"/>
+                      <a:ext cx="2501236" cy="5444240"/>
                     </a:xfrm>
                     <a:prstGeom prst="rect">
                       <a:avLst/>
                     </a:prstGeom>
-                    <a:ln>
-                      <a:solidFill>
-                        <a:schemeClr val="bg1">
-                          <a:lumMod val="75000"/>
-                        </a:schemeClr>
-                      </a:solidFill>
-                    </a:ln>
-                    <a:extLst>
-                      <a:ext uri="{53640926-AAD7-44D8-BBD7-CCE9431645EC}">
-                        <a14:shadowObscured xmlns:a14="http://schemas.microsoft.com/office/drawing/2010/main"/>
-                      </a:ext>
-                    </a:extLst>
                   </pic:spPr>
                 </pic:pic>
               </a:graphicData>
@@ -1673,23 +1984,20 @@
     <w:p>
       <w:pPr>
         <w:pStyle w:val="Prrafodelista"/>
-      </w:pPr>
-    </w:p>
-    <w:p>
-      <w:pPr>
-        <w:pStyle w:val="Prrafodelista"/>
         <w:jc w:val="center"/>
       </w:pPr>
-      <w:r>
-        <w:rPr>
-          <w:noProof/>
-        </w:rPr>
-        <w:lastRenderedPageBreak/>
+    </w:p>
+    <w:p>
+      <w:pPr>
+        <w:pStyle w:val="Prrafodelista"/>
+        <w:jc w:val="center"/>
+      </w:pPr>
+      <w:r>
         <w:drawing>
-          <wp:inline distT="0" distB="0" distL="0" distR="0" wp14:anchorId="2BB4B738" wp14:editId="313A9741">
-            <wp:extent cx="2847975" cy="3906416"/>
-            <wp:effectExtent l="19050" t="19050" r="9525" b="18415"/>
-            <wp:docPr id="1658592517" name="Imagen 1" descr="Interfaz de usuario gráfica, Texto, Aplicación, Correo electrónico&#10;&#10;Descripción generada automáticamente"/>
+          <wp:inline distT="0" distB="0" distL="0" distR="0" wp14:anchorId="7B35CB38" wp14:editId="496847E7">
+            <wp:extent cx="2533650" cy="6457950"/>
+            <wp:effectExtent l="0" t="0" r="0" b="0"/>
+            <wp:docPr id="46806721" name="Imagen 1"/>
             <wp:cNvGraphicFramePr>
               <a:graphicFrameLocks xmlns:a="http://schemas.openxmlformats.org/drawingml/2006/main" noChangeAspect="1"/>
             </wp:cNvGraphicFramePr>
@@ -1697,34 +2005,23 @@
               <a:graphicData uri="http://schemas.openxmlformats.org/drawingml/2006/picture">
                 <pic:pic xmlns:pic="http://schemas.openxmlformats.org/drawingml/2006/picture">
                   <pic:nvPicPr>
-                    <pic:cNvPr id="1658592517" name="Imagen 1" descr="Interfaz de usuario gráfica, Texto, Aplicación, Correo electrónico&#10;&#10;Descripción generada automáticamente"/>
+                    <pic:cNvPr id="46806721" name=""/>
                     <pic:cNvPicPr/>
                   </pic:nvPicPr>
-                  <pic:blipFill rotWithShape="1">
+                  <pic:blipFill>
                     <a:blip r:embed="rId10"/>
-                    <a:srcRect l="11549" t="17999" r="57373" b="6185"/>
-                    <a:stretch/>
+                    <a:stretch>
+                      <a:fillRect/>
+                    </a:stretch>
                   </pic:blipFill>
-                  <pic:spPr bwMode="auto">
+                  <pic:spPr>
                     <a:xfrm>
                       <a:off x="0" y="0"/>
-                      <a:ext cx="2861847" cy="3925444"/>
+                      <a:ext cx="2534005" cy="6458855"/>
                     </a:xfrm>
                     <a:prstGeom prst="rect">
                       <a:avLst/>
                     </a:prstGeom>
-                    <a:ln>
-                      <a:solidFill>
-                        <a:schemeClr val="bg1">
-                          <a:lumMod val="75000"/>
-                        </a:schemeClr>
-                      </a:solidFill>
-                    </a:ln>
-                    <a:extLst>
-                      <a:ext uri="{53640926-AAD7-44D8-BBD7-CCE9431645EC}">
-                        <a14:shadowObscured xmlns:a14="http://schemas.microsoft.com/office/drawing/2010/main"/>
-                      </a:ext>
-                    </a:extLst>
                   </pic:spPr>
                 </pic:pic>
               </a:graphicData>
@@ -1736,22 +2033,118 @@
     <w:p>
       <w:pPr>
         <w:pStyle w:val="Prrafodelista"/>
-      </w:pPr>
-    </w:p>
-    <w:p>
-      <w:pPr>
-        <w:pStyle w:val="Prrafodelista"/>
         <w:jc w:val="center"/>
       </w:pPr>
-      <w:r>
-        <w:rPr>
-          <w:noProof/>
+    </w:p>
+    <w:p>
+      <w:pPr>
+        <w:pStyle w:val="Prrafodelista"/>
+        <w:jc w:val="center"/>
+      </w:pPr>
+    </w:p>
+    <w:p>
+      <w:pPr>
+        <w:pStyle w:val="Prrafodelista"/>
+        <w:jc w:val="center"/>
+      </w:pPr>
+    </w:p>
+    <w:p>
+      <w:pPr>
+        <w:pStyle w:val="Prrafodelista"/>
+        <w:jc w:val="center"/>
+      </w:pPr>
+    </w:p>
+    <w:p>
+      <w:pPr>
+        <w:pStyle w:val="Prrafodelista"/>
+        <w:jc w:val="center"/>
+      </w:pPr>
+    </w:p>
+    <w:p>
+      <w:pPr>
+        <w:pStyle w:val="Prrafodelista"/>
+        <w:jc w:val="center"/>
+      </w:pPr>
+    </w:p>
+    <w:p>
+      <w:pPr>
+        <w:pStyle w:val="Prrafodelista"/>
+        <w:jc w:val="center"/>
+      </w:pPr>
+    </w:p>
+    <w:p>
+      <w:pPr>
+        <w:pStyle w:val="Prrafodelista"/>
+        <w:jc w:val="center"/>
+      </w:pPr>
+    </w:p>
+    <w:p>
+      <w:pPr>
+        <w:pStyle w:val="Prrafodelista"/>
+        <w:jc w:val="center"/>
+      </w:pPr>
+    </w:p>
+    <w:p>
+      <w:pPr>
+        <w:pStyle w:val="Prrafodelista"/>
+        <w:jc w:val="center"/>
+      </w:pPr>
+    </w:p>
+    <w:p>
+      <w:pPr>
+        <w:pStyle w:val="Prrafodelista"/>
+        <w:jc w:val="center"/>
+      </w:pPr>
+    </w:p>
+    <w:p>
+      <w:pPr>
+        <w:pStyle w:val="Prrafodelista"/>
+        <w:numPr>
+          <w:ilvl w:val="1"/>
+          <w:numId w:val="1"/>
+        </w:numPr>
+        <w:spacing w:before="240" w:line="480" w:lineRule="auto"/>
+        <w:rPr>
+          <w:rFonts w:ascii="Times New Roman" w:eastAsia="Times New Roman" w:hAnsi="Times New Roman" w:cs="Times New Roman"/>
+          <w:b/>
+          <w:sz w:val="28"/>
+          <w:szCs w:val="28"/>
+        </w:rPr>
+      </w:pPr>
+      <w:r>
+        <w:rPr>
+          <w:rFonts w:ascii="Times New Roman" w:eastAsia="Times New Roman" w:hAnsi="Times New Roman" w:cs="Times New Roman"/>
+          <w:b/>
+          <w:sz w:val="28"/>
+          <w:szCs w:val="28"/>
+        </w:rPr>
+        <w:lastRenderedPageBreak/>
+        <w:t>Vista de Mensaje Enviado</w:t>
+      </w:r>
+    </w:p>
+    <w:p>
+      <w:pPr>
+        <w:spacing w:before="240" w:line="480" w:lineRule="auto"/>
+        <w:jc w:val="center"/>
+        <w:rPr>
+          <w:rFonts w:ascii="Times New Roman" w:eastAsia="Times New Roman" w:hAnsi="Times New Roman" w:cs="Times New Roman"/>
+          <w:b/>
+          <w:sz w:val="28"/>
+          <w:szCs w:val="28"/>
+        </w:rPr>
+      </w:pPr>
+      <w:r>
+        <w:rPr>
+          <w:rFonts w:ascii="Times New Roman" w:eastAsia="Times New Roman" w:hAnsi="Times New Roman" w:cs="Times New Roman"/>
+          <w:b/>
+          <w:sz w:val="28"/>
+          <w:szCs w:val="28"/>
         </w:rPr>
         <w:drawing>
-          <wp:inline distT="0" distB="0" distL="0" distR="0" wp14:anchorId="5AA57849" wp14:editId="1904625C">
-            <wp:extent cx="2806262" cy="3730067"/>
-            <wp:effectExtent l="19050" t="19050" r="13335" b="22860"/>
-            <wp:docPr id="1241269557" name="Imagen 1" descr="Interfaz de usuario gráfica, Texto, Aplicación&#10;&#10;Descripción generada automáticamente"/>
+          <wp:inline distT="0" distB="0" distL="0" distR="0" wp14:anchorId="29C88C4E" wp14:editId="032B3B9A">
+            <wp:extent cx="3926024" cy="3033330"/>
+            <wp:effectExtent l="0" t="0" r="0" b="0"/>
+            <wp:docPr id="399823571" name="Imagen 1"/>
             <wp:cNvGraphicFramePr>
               <a:graphicFrameLocks xmlns:a="http://schemas.openxmlformats.org/drawingml/2006/main" noChangeAspect="1"/>
             </wp:cNvGraphicFramePr>
@@ -1759,34 +2152,23 @@
               <a:graphicData uri="http://schemas.openxmlformats.org/drawingml/2006/picture">
                 <pic:pic xmlns:pic="http://schemas.openxmlformats.org/drawingml/2006/picture">
                   <pic:nvPicPr>
-                    <pic:cNvPr id="1241269557" name="Imagen 1" descr="Interfaz de usuario gráfica, Texto, Aplicación&#10;&#10;Descripción generada automáticamente"/>
+                    <pic:cNvPr id="399823571" name=""/>
                     <pic:cNvPicPr/>
                   </pic:nvPicPr>
-                  <pic:blipFill rotWithShape="1">
+                  <pic:blipFill>
                     <a:blip r:embed="rId11"/>
-                    <a:srcRect l="11623" t="18231" r="57305" b="8315"/>
-                    <a:stretch/>
+                    <a:stretch>
+                      <a:fillRect/>
+                    </a:stretch>
                   </pic:blipFill>
-                  <pic:spPr bwMode="auto">
+                  <pic:spPr>
                     <a:xfrm>
                       <a:off x="0" y="0"/>
-                      <a:ext cx="2809542" cy="3734427"/>
+                      <a:ext cx="3949683" cy="3051609"/>
                     </a:xfrm>
                     <a:prstGeom prst="rect">
                       <a:avLst/>
                     </a:prstGeom>
-                    <a:ln>
-                      <a:solidFill>
-                        <a:schemeClr val="bg1">
-                          <a:lumMod val="75000"/>
-                        </a:schemeClr>
-                      </a:solidFill>
-                    </a:ln>
-                    <a:extLst>
-                      <a:ext uri="{53640926-AAD7-44D8-BBD7-CCE9431645EC}">
-                        <a14:shadowObscured xmlns:a14="http://schemas.microsoft.com/office/drawing/2010/main"/>
-                      </a:ext>
-                    </a:extLst>
                   </pic:spPr>
                 </pic:pic>
               </a:graphicData>
@@ -1798,23 +2180,40 @@
     <w:p>
       <w:pPr>
         <w:pStyle w:val="Prrafodelista"/>
-      </w:pPr>
-    </w:p>
-    <w:p>
-      <w:pPr>
-        <w:pStyle w:val="Prrafodelista"/>
-        <w:jc w:val="center"/>
-      </w:pPr>
-      <w:r>
-        <w:rPr>
-          <w:noProof/>
+        <w:numPr>
+          <w:ilvl w:val="1"/>
+          <w:numId w:val="1"/>
+        </w:numPr>
+        <w:spacing w:before="240" w:line="480" w:lineRule="auto"/>
+        <w:rPr>
+          <w:rFonts w:ascii="Times New Roman" w:eastAsia="Times New Roman" w:hAnsi="Times New Roman" w:cs="Times New Roman"/>
+          <w:b/>
+          <w:sz w:val="28"/>
+          <w:szCs w:val="28"/>
+        </w:rPr>
+      </w:pPr>
+      <w:r>
+        <w:rPr>
+          <w:rFonts w:ascii="Times New Roman" w:eastAsia="Times New Roman" w:hAnsi="Times New Roman" w:cs="Times New Roman"/>
+          <w:b/>
+          <w:sz w:val="28"/>
+          <w:szCs w:val="28"/>
         </w:rPr>
         <w:lastRenderedPageBreak/>
+        <w:t>Vista del Correo Recibido</w:t>
+      </w:r>
+      <w:r>
+        <w:rPr>
+          <w:rFonts w:ascii="Times New Roman" w:eastAsia="Times New Roman" w:hAnsi="Times New Roman" w:cs="Times New Roman"/>
+          <w:b/>
+          <w:sz w:val="28"/>
+          <w:szCs w:val="28"/>
+        </w:rPr>
         <w:drawing>
-          <wp:inline distT="0" distB="0" distL="0" distR="0" wp14:anchorId="583E3518" wp14:editId="6587B31B">
-            <wp:extent cx="2758966" cy="3364002"/>
-            <wp:effectExtent l="19050" t="19050" r="22860" b="27305"/>
-            <wp:docPr id="477497103" name="Imagen 1" descr="Interfaz de usuario gráfica, Texto, Aplicación&#10;&#10;Descripción generada automáticamente"/>
+          <wp:inline distT="0" distB="0" distL="0" distR="0" wp14:anchorId="0A2D485B" wp14:editId="0A3AC942">
+            <wp:extent cx="5733415" cy="6510020"/>
+            <wp:effectExtent l="0" t="0" r="635" b="5080"/>
+            <wp:docPr id="1674685010" name="Imagen 1"/>
             <wp:cNvGraphicFramePr>
               <a:graphicFrameLocks xmlns:a="http://schemas.openxmlformats.org/drawingml/2006/main" noChangeAspect="1"/>
             </wp:cNvGraphicFramePr>
@@ -1822,34 +2221,23 @@
               <a:graphicData uri="http://schemas.openxmlformats.org/drawingml/2006/picture">
                 <pic:pic xmlns:pic="http://schemas.openxmlformats.org/drawingml/2006/picture">
                   <pic:nvPicPr>
-                    <pic:cNvPr id="477497103" name="Imagen 1" descr="Interfaz de usuario gráfica, Texto, Aplicación&#10;&#10;Descripción generada automáticamente"/>
+                    <pic:cNvPr id="1674685010" name=""/>
                     <pic:cNvPicPr/>
                   </pic:nvPicPr>
-                  <pic:blipFill rotWithShape="1">
+                  <pic:blipFill>
                     <a:blip r:embed="rId12"/>
-                    <a:srcRect l="11250" t="17713" r="57209" b="13888"/>
-                    <a:stretch/>
+                    <a:stretch>
+                      <a:fillRect/>
+                    </a:stretch>
                   </pic:blipFill>
-                  <pic:spPr bwMode="auto">
+                  <pic:spPr>
                     <a:xfrm>
                       <a:off x="0" y="0"/>
-                      <a:ext cx="2767775" cy="3374742"/>
+                      <a:ext cx="5733415" cy="6510020"/>
                     </a:xfrm>
                     <a:prstGeom prst="rect">
                       <a:avLst/>
                     </a:prstGeom>
-                    <a:ln>
-                      <a:solidFill>
-                        <a:schemeClr val="bg1">
-                          <a:lumMod val="75000"/>
-                        </a:schemeClr>
-                      </a:solidFill>
-                    </a:ln>
-                    <a:extLst>
-                      <a:ext uri="{53640926-AAD7-44D8-BBD7-CCE9431645EC}">
-                        <a14:shadowObscured xmlns:a14="http://schemas.microsoft.com/office/drawing/2010/main"/>
-                      </a:ext>
-                    </a:extLst>
                   </pic:spPr>
                 </pic:pic>
               </a:graphicData>
@@ -1857,81 +2245,6 @@
           </wp:inline>
         </w:drawing>
       </w:r>
-    </w:p>
-    <w:p>
-      <w:pPr>
-        <w:pStyle w:val="Prrafodelista"/>
-        <w:jc w:val="center"/>
-      </w:pPr>
-    </w:p>
-    <w:p>
-      <w:pPr>
-        <w:pStyle w:val="Prrafodelista"/>
-        <w:jc w:val="center"/>
-      </w:pPr>
-      <w:r>
-        <w:rPr>
-          <w:noProof/>
-        </w:rPr>
-        <w:drawing>
-          <wp:inline distT="0" distB="0" distL="0" distR="0" wp14:anchorId="2C5AF564" wp14:editId="3884BB85">
-            <wp:extent cx="2758966" cy="3364002"/>
-            <wp:effectExtent l="19050" t="19050" r="22860" b="27305"/>
-            <wp:docPr id="1404122785" name="Imagen 1404122785" descr="Interfaz de usuario gráfica, Texto, Aplicación&#10;&#10;Descripción generada automáticamente"/>
-            <wp:cNvGraphicFramePr>
-              <a:graphicFrameLocks xmlns:a="http://schemas.openxmlformats.org/drawingml/2006/main" noChangeAspect="1"/>
-            </wp:cNvGraphicFramePr>
-            <a:graphic xmlns:a="http://schemas.openxmlformats.org/drawingml/2006/main">
-              <a:graphicData uri="http://schemas.openxmlformats.org/drawingml/2006/picture">
-                <pic:pic xmlns:pic="http://schemas.openxmlformats.org/drawingml/2006/picture">
-                  <pic:nvPicPr>
-                    <pic:cNvPr id="477497103" name="Imagen 1" descr="Interfaz de usuario gráfica, Texto, Aplicación&#10;&#10;Descripción generada automáticamente"/>
-                    <pic:cNvPicPr/>
-                  </pic:nvPicPr>
-                  <pic:blipFill rotWithShape="1">
-                    <a:blip r:embed="rId12"/>
-                    <a:srcRect l="11250" t="17713" r="57209" b="13888"/>
-                    <a:stretch/>
-                  </pic:blipFill>
-                  <pic:spPr bwMode="auto">
-                    <a:xfrm>
-                      <a:off x="0" y="0"/>
-                      <a:ext cx="2767775" cy="3374742"/>
-                    </a:xfrm>
-                    <a:prstGeom prst="rect">
-                      <a:avLst/>
-                    </a:prstGeom>
-                    <a:ln>
-                      <a:solidFill>
-                        <a:schemeClr val="bg1">
-                          <a:lumMod val="75000"/>
-                        </a:schemeClr>
-                      </a:solidFill>
-                    </a:ln>
-                    <a:extLst>
-                      <a:ext uri="{53640926-AAD7-44D8-BBD7-CCE9431645EC}">
-                        <a14:shadowObscured xmlns:a14="http://schemas.microsoft.com/office/drawing/2010/main"/>
-                      </a:ext>
-                    </a:extLst>
-                  </pic:spPr>
-                </pic:pic>
-              </a:graphicData>
-            </a:graphic>
-          </wp:inline>
-        </w:drawing>
-      </w:r>
-    </w:p>
-    <w:p>
-      <w:pPr>
-        <w:spacing w:before="240" w:line="480" w:lineRule="auto"/>
-        <w:ind w:left="1440"/>
-        <w:rPr>
-          <w:rFonts w:ascii="Times New Roman" w:eastAsia="Times New Roman" w:hAnsi="Times New Roman" w:cs="Times New Roman"/>
-          <w:b/>
-          <w:sz w:val="28"/>
-          <w:szCs w:val="28"/>
-        </w:rPr>
-      </w:pPr>
     </w:p>
     <w:sectPr>
       <w:pgSz w:w="11909" w:h="16834"/>
@@ -1946,6 +2259,119 @@
 <file path=word/numbering.xml><?xml version="1.0" encoding="utf-8"?>
 <w:numbering xmlns:wpc="http://schemas.microsoft.com/office/word/2010/wordprocessingCanvas" xmlns:cx="http://schemas.microsoft.com/office/drawing/2014/chartex" xmlns:cx1="http://schemas.microsoft.com/office/drawing/2015/9/8/chartex" xmlns:cx2="http://schemas.microsoft.com/office/drawing/2015/10/21/chartex" xmlns:cx3="http://schemas.microsoft.com/office/drawing/2016/5/9/chartex" xmlns:cx4="http://schemas.microsoft.com/office/drawing/2016/5/10/chartex" xmlns:cx5="http://schemas.microsoft.com/office/drawing/2016/5/11/chartex" xmlns:cx6="http://schemas.microsoft.com/office/drawing/2016/5/12/chartex" xmlns:cx7="http://schemas.microsoft.com/office/drawing/2016/5/13/chartex" xmlns:cx8="http://schemas.microsoft.com/office/drawing/2016/5/14/chartex" xmlns:mc="http://schemas.openxmlformats.org/markup-compatibility/2006" xmlns:aink="http://schemas.microsoft.com/office/drawing/2016/ink" xmlns:am3d="http://schemas.microsoft.com/office/drawing/2017/model3d" xmlns:o="urn:schemas-microsoft-com:office:office" xmlns:oel="http://schemas.microsoft.com/office/2019/extlst" xmlns:r="http://schemas.openxmlformats.org/officeDocument/2006/relationships" xmlns:m="http://schemas.openxmlformats.org/officeDocument/2006/math" xmlns:v="urn:schemas-microsoft-com:vml" xmlns:wp14="http://schemas.microsoft.com/office/word/2010/wordprocessingDrawing" xmlns:wp="http://schemas.openxmlformats.org/drawingml/2006/wordprocessingDrawing" xmlns:w10="urn:schemas-microsoft-com:office:word" xmlns:w="http://schemas.openxmlformats.org/wordprocessingml/2006/main" xmlns:w14="http://schemas.microsoft.com/office/word/2010/wordml" xmlns:w15="http://schemas.microsoft.com/office/word/2012/wordml" xmlns:w16cex="http://schemas.microsoft.com/office/word/2018/wordml/cex" xmlns:w16cid="http://schemas.microsoft.com/office/word/2016/wordml/cid" xmlns:w16="http://schemas.microsoft.com/office/word/2018/wordml" xmlns:w16sdtdh="http://schemas.microsoft.com/office/word/2020/wordml/sdtdatahash" xmlns:w16se="http://schemas.microsoft.com/office/word/2015/wordml/symex" xmlns:wpg="http://schemas.microsoft.com/office/word/2010/wordprocessingGroup" xmlns:wpi="http://schemas.microsoft.com/office/word/2010/wordprocessingInk" xmlns:wne="http://schemas.microsoft.com/office/word/2006/wordml" xmlns:wps="http://schemas.microsoft.com/office/word/2010/wordprocessingShape" mc:Ignorable="w14 w15 w16se w16cid w16 w16cex w16sdtdh wp14">
   <w:abstractNum w:abstractNumId="0" w15:restartNumberingAfterBreak="0">
+    <w:nsid w:val="0D035A31"/>
+    <w:multiLevelType w:val="hybridMultilevel"/>
+    <w:tmpl w:val="9A60F3FC"/>
+    <w:lvl w:ilvl="0" w:tplc="280A0001">
+      <w:start w:val="1"/>
+      <w:numFmt w:val="bullet"/>
+      <w:lvlText w:val=""/>
+      <w:lvlJc w:val="left"/>
+      <w:pPr>
+        <w:ind w:left="720" w:hanging="360"/>
+      </w:pPr>
+      <w:rPr>
+        <w:rFonts w:ascii="Symbol" w:hAnsi="Symbol" w:hint="default"/>
+      </w:rPr>
+    </w:lvl>
+    <w:lvl w:ilvl="1" w:tplc="280A0003" w:tentative="1">
+      <w:start w:val="1"/>
+      <w:numFmt w:val="bullet"/>
+      <w:lvlText w:val="o"/>
+      <w:lvlJc w:val="left"/>
+      <w:pPr>
+        <w:ind w:left="1440" w:hanging="360"/>
+      </w:pPr>
+      <w:rPr>
+        <w:rFonts w:ascii="Courier New" w:hAnsi="Courier New" w:cs="Courier New" w:hint="default"/>
+      </w:rPr>
+    </w:lvl>
+    <w:lvl w:ilvl="2" w:tplc="280A0005" w:tentative="1">
+      <w:start w:val="1"/>
+      <w:numFmt w:val="bullet"/>
+      <w:lvlText w:val=""/>
+      <w:lvlJc w:val="left"/>
+      <w:pPr>
+        <w:ind w:left="2160" w:hanging="360"/>
+      </w:pPr>
+      <w:rPr>
+        <w:rFonts w:ascii="Wingdings" w:hAnsi="Wingdings" w:hint="default"/>
+      </w:rPr>
+    </w:lvl>
+    <w:lvl w:ilvl="3" w:tplc="280A0001" w:tentative="1">
+      <w:start w:val="1"/>
+      <w:numFmt w:val="bullet"/>
+      <w:lvlText w:val=""/>
+      <w:lvlJc w:val="left"/>
+      <w:pPr>
+        <w:ind w:left="2880" w:hanging="360"/>
+      </w:pPr>
+      <w:rPr>
+        <w:rFonts w:ascii="Symbol" w:hAnsi="Symbol" w:hint="default"/>
+      </w:rPr>
+    </w:lvl>
+    <w:lvl w:ilvl="4" w:tplc="280A0003" w:tentative="1">
+      <w:start w:val="1"/>
+      <w:numFmt w:val="bullet"/>
+      <w:lvlText w:val="o"/>
+      <w:lvlJc w:val="left"/>
+      <w:pPr>
+        <w:ind w:left="3600" w:hanging="360"/>
+      </w:pPr>
+      <w:rPr>
+        <w:rFonts w:ascii="Courier New" w:hAnsi="Courier New" w:cs="Courier New" w:hint="default"/>
+      </w:rPr>
+    </w:lvl>
+    <w:lvl w:ilvl="5" w:tplc="280A0005" w:tentative="1">
+      <w:start w:val="1"/>
+      <w:numFmt w:val="bullet"/>
+      <w:lvlText w:val=""/>
+      <w:lvlJc w:val="left"/>
+      <w:pPr>
+        <w:ind w:left="4320" w:hanging="360"/>
+      </w:pPr>
+      <w:rPr>
+        <w:rFonts w:ascii="Wingdings" w:hAnsi="Wingdings" w:hint="default"/>
+      </w:rPr>
+    </w:lvl>
+    <w:lvl w:ilvl="6" w:tplc="280A0001" w:tentative="1">
+      <w:start w:val="1"/>
+      <w:numFmt w:val="bullet"/>
+      <w:lvlText w:val=""/>
+      <w:lvlJc w:val="left"/>
+      <w:pPr>
+        <w:ind w:left="5040" w:hanging="360"/>
+      </w:pPr>
+      <w:rPr>
+        <w:rFonts w:ascii="Symbol" w:hAnsi="Symbol" w:hint="default"/>
+      </w:rPr>
+    </w:lvl>
+    <w:lvl w:ilvl="7" w:tplc="280A0003" w:tentative="1">
+      <w:start w:val="1"/>
+      <w:numFmt w:val="bullet"/>
+      <w:lvlText w:val="o"/>
+      <w:lvlJc w:val="left"/>
+      <w:pPr>
+        <w:ind w:left="5760" w:hanging="360"/>
+      </w:pPr>
+      <w:rPr>
+        <w:rFonts w:ascii="Courier New" w:hAnsi="Courier New" w:cs="Courier New" w:hint="default"/>
+      </w:rPr>
+    </w:lvl>
+    <w:lvl w:ilvl="8" w:tplc="280A0005" w:tentative="1">
+      <w:start w:val="1"/>
+      <w:numFmt w:val="bullet"/>
+      <w:lvlText w:val=""/>
+      <w:lvlJc w:val="left"/>
+      <w:pPr>
+        <w:ind w:left="6480" w:hanging="360"/>
+      </w:pPr>
+      <w:rPr>
+        <w:rFonts w:ascii="Wingdings" w:hAnsi="Wingdings" w:hint="default"/>
+      </w:rPr>
+    </w:lvl>
+  </w:abstractNum>
+  <w:abstractNum w:abstractNumId="1" w15:restartNumberingAfterBreak="0">
     <w:nsid w:val="2ADA2424"/>
     <w:multiLevelType w:val="multilevel"/>
     <w:tmpl w:val="462EB750"/>
@@ -2058,7 +2484,7 @@
       </w:rPr>
     </w:lvl>
   </w:abstractNum>
-  <w:abstractNum w:abstractNumId="1" w15:restartNumberingAfterBreak="0">
+  <w:abstractNum w:abstractNumId="2" w15:restartNumberingAfterBreak="0">
     <w:nsid w:val="33AB650E"/>
     <w:multiLevelType w:val="multilevel"/>
     <w:tmpl w:val="462EB750"/>
@@ -2171,7 +2597,7 @@
       </w:rPr>
     </w:lvl>
   </w:abstractNum>
-  <w:abstractNum w:abstractNumId="2" w15:restartNumberingAfterBreak="0">
+  <w:abstractNum w:abstractNumId="3" w15:restartNumberingAfterBreak="0">
     <w:nsid w:val="4ADC142C"/>
     <w:multiLevelType w:val="multilevel"/>
     <w:tmpl w:val="462EB750"/>
@@ -2284,7 +2710,7 @@
       </w:rPr>
     </w:lvl>
   </w:abstractNum>
-  <w:abstractNum w:abstractNumId="3" w15:restartNumberingAfterBreak="0">
+  <w:abstractNum w:abstractNumId="4" w15:restartNumberingAfterBreak="0">
     <w:nsid w:val="54E46C6C"/>
     <w:multiLevelType w:val="hybridMultilevel"/>
     <w:tmpl w:val="4DBA6878"/>
@@ -2397,7 +2823,7 @@
       </w:rPr>
     </w:lvl>
   </w:abstractNum>
-  <w:abstractNum w:abstractNumId="4" w15:restartNumberingAfterBreak="0">
+  <w:abstractNum w:abstractNumId="5" w15:restartNumberingAfterBreak="0">
     <w:nsid w:val="5A594B6B"/>
     <w:multiLevelType w:val="multilevel"/>
     <w:tmpl w:val="462EB750"/>
@@ -2511,19 +2937,22 @@
     </w:lvl>
   </w:abstractNum>
   <w:num w:numId="1" w16cid:durableId="2036078886">
+    <w:abstractNumId w:val="3"/>
+  </w:num>
+  <w:num w:numId="2" w16cid:durableId="796873941">
+    <w:abstractNumId w:val="1"/>
+  </w:num>
+  <w:num w:numId="3" w16cid:durableId="101918942">
+    <w:abstractNumId w:val="5"/>
+  </w:num>
+  <w:num w:numId="4" w16cid:durableId="444547885">
     <w:abstractNumId w:val="2"/>
   </w:num>
-  <w:num w:numId="2" w16cid:durableId="796873941">
-    <w:abstractNumId w:val="0"/>
-  </w:num>
-  <w:num w:numId="3" w16cid:durableId="101918942">
+  <w:num w:numId="5" w16cid:durableId="750128520">
     <w:abstractNumId w:val="4"/>
   </w:num>
-  <w:num w:numId="4" w16cid:durableId="444547885">
-    <w:abstractNumId w:val="1"/>
-  </w:num>
-  <w:num w:numId="5" w16cid:durableId="750128520">
-    <w:abstractNumId w:val="3"/>
+  <w:num w:numId="6" w16cid:durableId="1622030029">
+    <w:abstractNumId w:val="0"/>
   </w:num>
 </w:numbering>
 </file>
